--- a/Draft/Session 1 notes.docx
+++ b/Draft/Session 1 notes.docx
@@ -297,15 +297,18 @@
           <w14:ligatures w14:val="none"/>
         </w:rPr>
       </w:pPr>
-      <w:r>
-        <w:rPr>
-          <w:rFonts w:ascii="Calibri" w:eastAsia="Times New Roman" w:hAnsi="Calibri" w:cs="Calibri"/>
-          <w:kern w:val="0"/>
-          <w:lang w:eastAsia="en-AU"/>
-          <w14:ligatures w14:val="none"/>
-        </w:rPr>
-        <w:t>Population data</w:t>
-      </w:r>
+      <w:hyperlink r:id="rId9" w:history="1">
+        <w:r>
+          <w:rPr>
+            <w:rStyle w:val="Hyperlink"/>
+            <w:rFonts w:ascii="Calibri" w:eastAsia="Times New Roman" w:hAnsi="Calibri" w:cs="Calibri"/>
+            <w:kern w:val="0"/>
+            <w:lang w:eastAsia="en-AU"/>
+            <w14:ligatures w14:val="none"/>
+          </w:rPr>
+          <w:t>https://developer.proptrack.com.au/docs/apis/home</w:t>
+        </w:r>
+      </w:hyperlink>
     </w:p>
     <w:p>
       <w:pPr>
@@ -322,6 +325,47 @@
           <w14:ligatures w14:val="none"/>
         </w:rPr>
       </w:pPr>
+    </w:p>
+    <w:p>
+      <w:pPr>
+        <w:numPr>
+          <w:ilvl w:val="1"/>
+          <w:numId w:val="2"/>
+        </w:numPr>
+        <w:spacing w:after="0" w:line="240" w:lineRule="auto"/>
+        <w:textAlignment w:val="center"/>
+        <w:rPr>
+          <w:rFonts w:ascii="Calibri" w:eastAsia="Times New Roman" w:hAnsi="Calibri" w:cs="Calibri"/>
+          <w:kern w:val="0"/>
+          <w:lang w:eastAsia="en-AU"/>
+          <w14:ligatures w14:val="none"/>
+        </w:rPr>
+      </w:pPr>
+      <w:r>
+        <w:rPr>
+          <w:rFonts w:ascii="Calibri" w:eastAsia="Times New Roman" w:hAnsi="Calibri" w:cs="Calibri"/>
+          <w:kern w:val="0"/>
+          <w:lang w:eastAsia="en-AU"/>
+          <w14:ligatures w14:val="none"/>
+        </w:rPr>
+        <w:t>Population data</w:t>
+      </w:r>
+    </w:p>
+    <w:p>
+      <w:pPr>
+        <w:numPr>
+          <w:ilvl w:val="1"/>
+          <w:numId w:val="2"/>
+        </w:numPr>
+        <w:spacing w:after="0" w:line="240" w:lineRule="auto"/>
+        <w:textAlignment w:val="center"/>
+        <w:rPr>
+          <w:rFonts w:ascii="Calibri" w:eastAsia="Times New Roman" w:hAnsi="Calibri" w:cs="Calibri"/>
+          <w:kern w:val="0"/>
+          <w:lang w:eastAsia="en-AU"/>
+          <w14:ligatures w14:val="none"/>
+        </w:rPr>
+      </w:pPr>
       <w:r>
         <w:rPr>
           <w:rFonts w:ascii="Calibri" w:eastAsia="Times New Roman" w:hAnsi="Calibri" w:cs="Calibri"/>
@@ -431,7 +475,7 @@
         </w:rPr>
         <w:t xml:space="preserve">ABS population </w:t>
       </w:r>
-      <w:hyperlink r:id="rId9" w:history="1">
+      <w:hyperlink r:id="rId10" w:history="1">
         <w:r>
           <w:rPr>
             <w:rFonts w:ascii="Calibri" w:eastAsia="Times New Roman" w:hAnsi="Calibri" w:cs="Calibri"/>
@@ -467,19 +511,8 @@
           <w:lang w:eastAsia="en-AU"/>
           <w14:ligatures w14:val="none"/>
         </w:rPr>
-        <w:t xml:space="preserve">Victoria phasing out </w:t>
-      </w:r>
-      <w:proofErr w:type="gramStart"/>
-      <w:r>
-        <w:rPr>
-          <w:rFonts w:ascii="Calibri" w:eastAsia="Times New Roman" w:hAnsi="Calibri" w:cs="Calibri"/>
-          <w:kern w:val="0"/>
-          <w:lang w:eastAsia="en-AU"/>
-          <w14:ligatures w14:val="none"/>
-        </w:rPr>
-        <w:t>gas</w:t>
-      </w:r>
-      <w:proofErr w:type="gramEnd"/>
+        <w:t>Victoria phasing out gas</w:t>
+      </w:r>
     </w:p>
     <w:p>
       <w:pPr>
@@ -521,7 +554,7 @@
           <w14:ligatures w14:val="none"/>
         </w:rPr>
       </w:pPr>
-      <w:hyperlink r:id="rId10" w:history="1">
+      <w:hyperlink r:id="rId11" w:history="1">
         <w:r>
           <w:rPr>
             <w:rFonts w:ascii="Calibri" w:eastAsia="Times New Roman" w:hAnsi="Calibri" w:cs="Calibri"/>
@@ -559,7 +592,7 @@
           <w14:ligatures w14:val="none"/>
         </w:rPr>
       </w:pPr>
-      <w:hyperlink r:id="rId11" w:history="1">
+      <w:hyperlink r:id="rId12" w:history="1">
         <w:r>
           <w:rPr>
             <w:rFonts w:ascii="Calibri" w:eastAsia="Times New Roman" w:hAnsi="Calibri" w:cs="Calibri"/>
@@ -843,6 +876,7 @@
           <w:lang w:eastAsia="en-AU"/>
           <w14:ligatures w14:val="none"/>
         </w:rPr>
+        <w:lastRenderedPageBreak/>
         <w:t> </w:t>
       </w:r>
     </w:p>
@@ -890,7 +924,6 @@
           <w:lang w:eastAsia="en-AU"/>
           <w14:ligatures w14:val="none"/>
         </w:rPr>
-        <w:lastRenderedPageBreak/>
         <w:t>Host of repo - Lewis</w:t>
       </w:r>
     </w:p>
@@ -1090,7 +1123,7 @@
           <w14:ligatures w14:val="none"/>
         </w:rPr>
       </w:pPr>
-      <w:hyperlink r:id="rId12" w:history="1">
+      <w:hyperlink r:id="rId13" w:history="1">
         <w:r>
           <w:rPr>
             <w:rFonts w:ascii="Slack-Lato" w:eastAsia="Times New Roman" w:hAnsi="Slack-Lato" w:cs="Calibri"/>
@@ -1157,7 +1190,7 @@
           <w14:ligatures w14:val="none"/>
         </w:rPr>
       </w:pPr>
-      <w:hyperlink r:id="rId13" w:history="1">
+      <w:hyperlink r:id="rId14" w:history="1">
         <w:r>
           <w:rPr>
             <w:rFonts w:ascii="Slack-Lato" w:eastAsia="Times New Roman" w:hAnsi="Slack-Lato" w:cs="Calibri"/>
@@ -2066,7 +2099,6 @@
     <w:name w:val="Hyperlink"/>
     <w:basedOn w:val="DefaultParagraphFont"/>
     <w:uiPriority w:val="99"/>
-    <w:semiHidden/>
     <w:unhideWhenUsed/>
     <w:rsid w:val="00130DC1"/>
     <w:rPr>
@@ -2084,6 +2116,18 @@
     <w:rPr>
       <w:i/>
       <w:iCs/>
+    </w:rPr>
+  </w:style>
+  <w:style w:type="character" w:styleId="UnresolvedMention">
+    <w:name w:val="Unresolved Mention"/>
+    <w:basedOn w:val="DefaultParagraphFont"/>
+    <w:uiPriority w:val="99"/>
+    <w:semiHidden/>
+    <w:unhideWhenUsed/>
+    <w:rsid w:val="00BB38B3"/>
+    <w:rPr>
+      <w:color w:val="605E5C"/>
+      <w:shd w:val="clear" w:color="auto" w:fill="E1DFDD"/>
     </w:rPr>
   </w:style>
 </w:styles>

--- a/Draft/Session 1 notes.docx
+++ b/Draft/Session 1 notes.docx
@@ -1,6 +1,6 @@
 
 <file path=word/document.xml><?xml version="1.0" encoding="utf-8"?>
-<w:document xmlns:wpc="http://schemas.microsoft.com/office/word/2010/wordprocessingCanvas" xmlns:cx="http://schemas.microsoft.com/office/drawing/2014/chartex" xmlns:cx1="http://schemas.microsoft.com/office/drawing/2015/9/8/chartex" xmlns:cx2="http://schemas.microsoft.com/office/drawing/2015/10/21/chartex" xmlns:cx3="http://schemas.microsoft.com/office/drawing/2016/5/9/chartex" xmlns:cx4="http://schemas.microsoft.com/office/drawing/2016/5/10/chartex" xmlns:cx5="http://schemas.microsoft.com/office/drawing/2016/5/11/chartex" xmlns:cx6="http://schemas.microsoft.com/office/drawing/2016/5/12/chartex" xmlns:cx7="http://schemas.microsoft.com/office/drawing/2016/5/13/chartex" xmlns:cx8="http://schemas.microsoft.com/office/drawing/2016/5/14/chartex" xmlns:mc="http://schemas.openxmlformats.org/markup-compatibility/2006" xmlns:aink="http://schemas.microsoft.com/office/drawing/2016/ink" xmlns:am3d="http://schemas.microsoft.com/office/drawing/2017/model3d" xmlns:o="urn:schemas-microsoft-com:office:office" xmlns:oel="http://schemas.microsoft.com/office/2019/extlst" xmlns:r="http://schemas.openxmlformats.org/officeDocument/2006/relationships" xmlns:m="http://schemas.openxmlformats.org/officeDocument/2006/math" xmlns:v="urn:schemas-microsoft-com:vml" xmlns:wp14="http://schemas.microsoft.com/office/word/2010/wordprocessingDrawing" xmlns:wp="http://schemas.openxmlformats.org/drawingml/2006/wordprocessingDrawing" xmlns:w10="urn:schemas-microsoft-com:office:word" xmlns:w="http://schemas.openxmlformats.org/wordprocessingml/2006/main" xmlns:w14="http://schemas.microsoft.com/office/word/2010/wordml" xmlns:w15="http://schemas.microsoft.com/office/word/2012/wordml" xmlns:w16cex="http://schemas.microsoft.com/office/word/2018/wordml/cex" xmlns:w16cid="http://schemas.microsoft.com/office/word/2016/wordml/cid" xmlns:w16="http://schemas.microsoft.com/office/word/2018/wordml" xmlns:w16sdtdh="http://schemas.microsoft.com/office/word/2020/wordml/sdtdatahash" xmlns:w16se="http://schemas.microsoft.com/office/word/2015/wordml/symex" xmlns:wpg="http://schemas.microsoft.com/office/word/2010/wordprocessingGroup" xmlns:wpi="http://schemas.microsoft.com/office/word/2010/wordprocessingInk" xmlns:wne="http://schemas.microsoft.com/office/word/2006/wordml" xmlns:wps="http://schemas.microsoft.com/office/word/2010/wordprocessingShape" mc:Ignorable="w14 w15 w16se w16cid w16 w16cex w16sdtdh wp14">
+<w:document xmlns:wpc="http://schemas.microsoft.com/office/word/2010/wordprocessingCanvas" xmlns:cx="http://schemas.microsoft.com/office/drawing/2014/chartex" xmlns:cx1="http://schemas.microsoft.com/office/drawing/2015/9/8/chartex" xmlns:cx2="http://schemas.microsoft.com/office/drawing/2015/10/21/chartex" xmlns:cx3="http://schemas.microsoft.com/office/drawing/2016/5/9/chartex" xmlns:cx4="http://schemas.microsoft.com/office/drawing/2016/5/10/chartex" xmlns:cx5="http://schemas.microsoft.com/office/drawing/2016/5/11/chartex" xmlns:cx6="http://schemas.microsoft.com/office/drawing/2016/5/12/chartex" xmlns:cx7="http://schemas.microsoft.com/office/drawing/2016/5/13/chartex" xmlns:cx8="http://schemas.microsoft.com/office/drawing/2016/5/14/chartex" xmlns:mc="http://schemas.openxmlformats.org/markup-compatibility/2006" xmlns:aink="http://schemas.microsoft.com/office/drawing/2016/ink" xmlns:am3d="http://schemas.microsoft.com/office/drawing/2017/model3d" xmlns:o="urn:schemas-microsoft-com:office:office" xmlns:r="http://schemas.openxmlformats.org/officeDocument/2006/relationships" xmlns:m="http://schemas.openxmlformats.org/officeDocument/2006/math" xmlns:v="urn:schemas-microsoft-com:vml" xmlns:wp14="http://schemas.microsoft.com/office/word/2010/wordprocessingDrawing" xmlns:wp="http://schemas.openxmlformats.org/drawingml/2006/wordprocessingDrawing" xmlns:w10="urn:schemas-microsoft-com:office:word" xmlns:w="http://schemas.openxmlformats.org/wordprocessingml/2006/main" xmlns:w14="http://schemas.microsoft.com/office/word/2010/wordml" xmlns:w15="http://schemas.microsoft.com/office/word/2012/wordml" xmlns:w16cid="http://schemas.microsoft.com/office/word/2016/wordml/cid" xmlns:w16se="http://schemas.microsoft.com/office/word/2015/wordml/symex" xmlns:wpg="http://schemas.microsoft.com/office/word/2010/wordprocessingGroup" xmlns:wpi="http://schemas.microsoft.com/office/word/2010/wordprocessingInk" xmlns:wne="http://schemas.microsoft.com/office/word/2006/wordml" xmlns:wps="http://schemas.microsoft.com/office/word/2010/wordprocessingShape" mc:Ignorable="w14 w15 w16se w16cid wp14">
   <w:body>
     <w:p>
       <w:pPr>
@@ -8,15 +8,15 @@
         <w:rPr>
           <w:rFonts w:ascii="Calibri" w:eastAsia="Times New Roman" w:hAnsi="Calibri" w:cs="Calibri"/>
           <w:kern w:val="0"/>
-          <w:lang w:eastAsia="en-AU"/>
-          <w14:ligatures w14:val="none"/>
-        </w:rPr>
-      </w:pPr>
-      <w:r>
-        <w:rPr>
-          <w:rFonts w:ascii="Calibri" w:eastAsia="Times New Roman" w:hAnsi="Calibri" w:cs="Calibri"/>
-          <w:kern w:val="0"/>
-          <w:lang w:eastAsia="en-AU"/>
+          <w:lang w:val="pt-BR" w:eastAsia="en-AU"/>
+          <w14:ligatures w14:val="none"/>
+        </w:rPr>
+      </w:pPr>
+      <w:r>
+        <w:rPr>
+          <w:rFonts w:ascii="Calibri" w:eastAsia="Times New Roman" w:hAnsi="Calibri" w:cs="Calibri"/>
+          <w:kern w:val="0"/>
+          <w:lang w:val="pt-BR" w:eastAsia="en-AU"/>
           <w14:ligatures w14:val="none"/>
         </w:rPr>
         <w:t>Alpaca trade</w:t>
@@ -30,7 +30,7 @@
           <w:kern w:val="0"/>
           <w:sz w:val="23"/>
           <w:szCs w:val="23"/>
-          <w:lang w:eastAsia="en-AU"/>
+          <w:lang w:val="pt-BR" w:eastAsia="en-AU"/>
           <w14:ligatures w14:val="none"/>
         </w:rPr>
       </w:pPr>
@@ -44,7 +44,7 @@
             <w:szCs w:val="23"/>
             <w:u w:val="single"/>
             <w:shd w:val="clear" w:color="auto" w:fill="F8F8F8"/>
-            <w:lang w:eastAsia="en-AU"/>
+            <w:lang w:val="pt-BR" w:eastAsia="en-AU"/>
             <w14:ligatures w14:val="none"/>
           </w:rPr>
           <w:t>https://github.com/alpacahq/alpaca-trade-api-python/</w:t>
@@ -57,15 +57,15 @@
         <w:rPr>
           <w:rFonts w:ascii="Calibri" w:eastAsia="Times New Roman" w:hAnsi="Calibri" w:cs="Calibri"/>
           <w:kern w:val="0"/>
-          <w:lang w:eastAsia="en-AU"/>
-          <w14:ligatures w14:val="none"/>
-        </w:rPr>
-      </w:pPr>
-      <w:r>
-        <w:rPr>
-          <w:rFonts w:ascii="Calibri" w:eastAsia="Times New Roman" w:hAnsi="Calibri" w:cs="Calibri"/>
-          <w:kern w:val="0"/>
-          <w:lang w:eastAsia="en-AU"/>
+          <w:lang w:val="pt-BR" w:eastAsia="en-AU"/>
+          <w14:ligatures w14:val="none"/>
+        </w:rPr>
+      </w:pPr>
+      <w:r>
+        <w:rPr>
+          <w:rFonts w:ascii="Calibri" w:eastAsia="Times New Roman" w:hAnsi="Calibri" w:cs="Calibri"/>
+          <w:kern w:val="0"/>
+          <w:lang w:val="pt-BR" w:eastAsia="en-AU"/>
           <w14:ligatures w14:val="none"/>
         </w:rPr>
         <w:t> </w:t>
@@ -165,6 +165,7 @@
         <w:rPr>
           <w:rFonts w:ascii="Calibri" w:eastAsia="Times New Roman" w:hAnsi="Calibri" w:cs="Calibri"/>
           <w:kern w:val="0"/>
+          <w:highlight w:val="yellow"/>
           <w:lang w:eastAsia="en-AU"/>
           <w14:ligatures w14:val="none"/>
         </w:rPr>
@@ -175,6 +176,7 @@
           <w:b/>
           <w:bCs/>
           <w:kern w:val="0"/>
+          <w:highlight w:val="yellow"/>
           <w:lang w:eastAsia="en-AU"/>
           <w14:ligatures w14:val="none"/>
         </w:rPr>
@@ -192,14 +194,16 @@
         <w:rPr>
           <w:rFonts w:ascii="Calibri" w:eastAsia="Times New Roman" w:hAnsi="Calibri" w:cs="Calibri"/>
           <w:kern w:val="0"/>
-          <w:lang w:eastAsia="en-AU"/>
-          <w14:ligatures w14:val="none"/>
-        </w:rPr>
-      </w:pPr>
-      <w:r>
-        <w:rPr>
-          <w:rFonts w:ascii="Calibri" w:eastAsia="Times New Roman" w:hAnsi="Calibri" w:cs="Calibri"/>
-          <w:kern w:val="0"/>
+          <w:highlight w:val="yellow"/>
+          <w:lang w:eastAsia="en-AU"/>
+          <w14:ligatures w14:val="none"/>
+        </w:rPr>
+      </w:pPr>
+      <w:r>
+        <w:rPr>
+          <w:rFonts w:ascii="Calibri" w:eastAsia="Times New Roman" w:hAnsi="Calibri" w:cs="Calibri"/>
+          <w:kern w:val="0"/>
+          <w:highlight w:val="yellow"/>
           <w:lang w:eastAsia="en-AU"/>
           <w14:ligatures w14:val="none"/>
         </w:rPr>
@@ -217,14 +221,16 @@
         <w:rPr>
           <w:rFonts w:ascii="Calibri" w:eastAsia="Times New Roman" w:hAnsi="Calibri" w:cs="Calibri"/>
           <w:kern w:val="0"/>
-          <w:lang w:eastAsia="en-AU"/>
-          <w14:ligatures w14:val="none"/>
-        </w:rPr>
-      </w:pPr>
-      <w:r>
-        <w:rPr>
-          <w:rFonts w:ascii="Calibri" w:eastAsia="Times New Roman" w:hAnsi="Calibri" w:cs="Calibri"/>
-          <w:kern w:val="0"/>
+          <w:highlight w:val="yellow"/>
+          <w:lang w:eastAsia="en-AU"/>
+          <w14:ligatures w14:val="none"/>
+        </w:rPr>
+      </w:pPr>
+      <w:r>
+        <w:rPr>
+          <w:rFonts w:ascii="Calibri" w:eastAsia="Times New Roman" w:hAnsi="Calibri" w:cs="Calibri"/>
+          <w:kern w:val="0"/>
+          <w:highlight w:val="yellow"/>
           <w:lang w:eastAsia="en-AU"/>
           <w14:ligatures w14:val="none"/>
         </w:rPr>
@@ -236,6 +242,7 @@
             <w:rFonts w:ascii="Calibri" w:eastAsia="Times New Roman" w:hAnsi="Calibri" w:cs="Calibri"/>
             <w:color w:val="0000FF"/>
             <w:kern w:val="0"/>
+            <w:highlight w:val="yellow"/>
             <w:u w:val="single"/>
             <w:lang w:eastAsia="en-AU"/>
             <w14:ligatures w14:val="none"/>
@@ -255,14 +262,16 @@
         <w:rPr>
           <w:rFonts w:ascii="Calibri" w:eastAsia="Times New Roman" w:hAnsi="Calibri" w:cs="Calibri"/>
           <w:kern w:val="0"/>
-          <w:lang w:eastAsia="en-AU"/>
-          <w14:ligatures w14:val="none"/>
-        </w:rPr>
-      </w:pPr>
-      <w:r>
-        <w:rPr>
-          <w:rFonts w:ascii="Calibri" w:eastAsia="Times New Roman" w:hAnsi="Calibri" w:cs="Calibri"/>
-          <w:kern w:val="0"/>
+          <w:highlight w:val="yellow"/>
+          <w:lang w:eastAsia="en-AU"/>
+          <w14:ligatures w14:val="none"/>
+        </w:rPr>
+      </w:pPr>
+      <w:r>
+        <w:rPr>
+          <w:rFonts w:ascii="Calibri" w:eastAsia="Times New Roman" w:hAnsi="Calibri" w:cs="Calibri"/>
+          <w:kern w:val="0"/>
+          <w:highlight w:val="yellow"/>
           <w:lang w:eastAsia="en-AU"/>
           <w14:ligatures w14:val="none"/>
         </w:rPr>
@@ -274,6 +283,7 @@
             <w:rFonts w:ascii="Calibri" w:eastAsia="Times New Roman" w:hAnsi="Calibri" w:cs="Calibri"/>
             <w:color w:val="0000FF"/>
             <w:kern w:val="0"/>
+            <w:highlight w:val="yellow"/>
             <w:u w:val="single"/>
             <w:lang w:eastAsia="en-AU"/>
             <w14:ligatures w14:val="none"/>
@@ -293,6 +303,7 @@
         <w:rPr>
           <w:rFonts w:ascii="Calibri" w:eastAsia="Times New Roman" w:hAnsi="Calibri" w:cs="Calibri"/>
           <w:kern w:val="0"/>
+          <w:highlight w:val="yellow"/>
           <w:lang w:eastAsia="en-AU"/>
           <w14:ligatures w14:val="none"/>
         </w:rPr>
@@ -303,6 +314,7 @@
             <w:rStyle w:val="Hyperlink"/>
             <w:rFonts w:ascii="Calibri" w:eastAsia="Times New Roman" w:hAnsi="Calibri" w:cs="Calibri"/>
             <w:kern w:val="0"/>
+            <w:highlight w:val="yellow"/>
             <w:lang w:eastAsia="en-AU"/>
             <w14:ligatures w14:val="none"/>
           </w:rPr>
@@ -550,7 +562,7 @@
         <w:rPr>
           <w:rFonts w:ascii="Calibri" w:eastAsia="Times New Roman" w:hAnsi="Calibri" w:cs="Calibri"/>
           <w:kern w:val="0"/>
-          <w:lang w:eastAsia="en-AU"/>
+          <w:lang w:val="pt-BR" w:eastAsia="en-AU"/>
           <w14:ligatures w14:val="none"/>
         </w:rPr>
       </w:pPr>
@@ -561,7 +573,7 @@
             <w:color w:val="0000FF"/>
             <w:kern w:val="0"/>
             <w:u w:val="single"/>
-            <w:lang w:eastAsia="en-AU"/>
+            <w:lang w:val="pt-BR" w:eastAsia="en-AU"/>
             <w14:ligatures w14:val="none"/>
           </w:rPr>
           <w:t>https://www.abs.gov.au/statistics/industry/energy/energy-account-australia/2021-22energy</w:t>
@@ -571,7 +583,7 @@
         <w:rPr>
           <w:rFonts w:ascii="Calibri" w:eastAsia="Times New Roman" w:hAnsi="Calibri" w:cs="Calibri"/>
           <w:kern w:val="0"/>
-          <w:lang w:eastAsia="en-AU"/>
+          <w:lang w:val="pt-BR" w:eastAsia="en-AU"/>
           <w14:ligatures w14:val="none"/>
         </w:rPr>
         <w:t xml:space="preserve"> data</w:t>
@@ -1257,46 +1269,8 @@
           <w14:ligatures w14:val="none"/>
         </w:rPr>
       </w:pPr>
-      <w:r>
-        <w:rPr>
-          <w:rFonts w:ascii="Calibri" w:eastAsia="Times New Roman" w:hAnsi="Calibri" w:cs="Calibri"/>
-          <w:kern w:val="0"/>
-          <w:lang w:eastAsia="en-AU"/>
-          <w14:ligatures w14:val="none"/>
-        </w:rPr>
-        <w:t>fsantos.vix@gmail.com</w:t>
-      </w:r>
-    </w:p>
-    <w:p>
-      <w:pPr>
-        <w:spacing w:after="0" w:line="240" w:lineRule="auto"/>
-        <w:rPr>
-          <w:rFonts w:ascii="Calibri" w:eastAsia="Times New Roman" w:hAnsi="Calibri" w:cs="Calibri"/>
-          <w:kern w:val="0"/>
-          <w:lang w:eastAsia="en-AU"/>
-          <w14:ligatures w14:val="none"/>
-        </w:rPr>
-      </w:pPr>
-      <w:r>
-        <w:rPr>
-          <w:rFonts w:ascii="Calibri" w:eastAsia="Times New Roman" w:hAnsi="Calibri" w:cs="Calibri"/>
-          <w:kern w:val="0"/>
-          <w:lang w:eastAsia="en-AU"/>
-          <w14:ligatures w14:val="none"/>
-        </w:rPr>
-        <w:t>0424 209 690</w:t>
-      </w:r>
-    </w:p>
-    <w:p>
-      <w:pPr>
-        <w:spacing w:after="0" w:line="240" w:lineRule="auto"/>
-        <w:rPr>
-          <w:rFonts w:ascii="Calibri" w:eastAsia="Times New Roman" w:hAnsi="Calibri" w:cs="Calibri"/>
-          <w:kern w:val="0"/>
-          <w:lang w:eastAsia="en-AU"/>
-          <w14:ligatures w14:val="none"/>
-        </w:rPr>
-      </w:pPr>
+      <w:bookmarkStart w:id="0" w:name="_GoBack"/>
+      <w:bookmarkEnd w:id="0"/>
       <w:r>
         <w:rPr>
           <w:rFonts w:ascii="Calibri" w:eastAsia="Times New Roman" w:hAnsi="Calibri" w:cs="Calibri"/>
@@ -1347,7 +1321,195 @@
         <w:t>0408 094 196</w:t>
       </w:r>
     </w:p>
+    <w:p>
+      <w:pPr>
+        <w:pBdr>
+          <w:bottom w:val="dotted" w:sz="24" w:space="1" w:color="auto"/>
+        </w:pBdr>
+      </w:pPr>
+    </w:p>
     <w:p/>
+    <w:p>
+      <w:pPr>
+        <w:rPr>
+          <w:rFonts w:eastAsia="Times New Roman" w:cstheme="minorHAnsi"/>
+        </w:rPr>
+      </w:pPr>
+      <w:r>
+        <w:rPr>
+          <w:rFonts w:eastAsia="Times New Roman" w:cstheme="minorHAnsi"/>
+        </w:rPr>
+        <w:t>Home Affairs</w:t>
+      </w:r>
+      <w:r>
+        <w:rPr>
+          <w:rFonts w:eastAsia="Times New Roman" w:cstheme="minorHAnsi"/>
+        </w:rPr>
+        <w:t xml:space="preserve"> Migration Program Statistics</w:t>
+      </w:r>
+      <w:r>
+        <w:rPr>
+          <w:rFonts w:eastAsia="Times New Roman" w:cstheme="minorHAnsi"/>
+        </w:rPr>
+        <w:t xml:space="preserve"> - Reports</w:t>
+      </w:r>
+    </w:p>
+    <w:p>
+      <w:pPr>
+        <w:rPr>
+          <w:rFonts w:eastAsia="Times New Roman" w:cstheme="minorHAnsi"/>
+        </w:rPr>
+      </w:pPr>
+      <w:hyperlink r:id="rId15" w:history="1">
+        <w:r>
+          <w:rPr>
+            <w:rStyle w:val="Hyperlink"/>
+            <w:rFonts w:eastAsia="Times New Roman" w:cstheme="minorHAnsi"/>
+            <w:shd w:val="clear" w:color="auto" w:fill="FFFFFF"/>
+          </w:rPr>
+          <w:t>https://www.homeaffairs.gov.au/research-and-statistics/statistics/visa-statistics/live/migration-program</w:t>
+        </w:r>
+      </w:hyperlink>
+    </w:p>
+    <w:p>
+      <w:pPr>
+        <w:rPr>
+          <w:rFonts w:cstheme="minorHAnsi"/>
+        </w:rPr>
+      </w:pPr>
+    </w:p>
+    <w:p>
+      <w:pPr>
+        <w:rPr>
+          <w:rFonts w:cstheme="minorHAnsi"/>
+        </w:rPr>
+      </w:pPr>
+      <w:r>
+        <w:rPr>
+          <w:rFonts w:cstheme="minorHAnsi"/>
+        </w:rPr>
+        <w:t>ABS Migration Data</w:t>
+      </w:r>
+      <w:r>
+        <w:rPr>
+          <w:rFonts w:cstheme="minorHAnsi"/>
+        </w:rPr>
+        <w:t xml:space="preserve"> 2005 - 2023</w:t>
+      </w:r>
+    </w:p>
+    <w:p>
+      <w:pPr>
+        <w:rPr>
+          <w:rFonts w:eastAsia="Times New Roman" w:cstheme="minorHAnsi"/>
+        </w:rPr>
+      </w:pPr>
+      <w:hyperlink r:id="rId16" w:anchor="data-downloads" w:tgtFrame="_blank" w:history="1">
+        <w:r>
+          <w:rPr>
+            <w:rFonts w:eastAsia="Times New Roman" w:cstheme="minorHAnsi"/>
+            <w:color w:val="1155CC"/>
+            <w:u w:val="single"/>
+          </w:rPr>
+          <w:t>https://www.abs.gov.au/statistics/people/population/overseas-migration/latest-release#data-downloads</w:t>
+        </w:r>
+      </w:hyperlink>
+    </w:p>
+    <w:p>
+      <w:pPr>
+        <w:rPr>
+          <w:rFonts w:cstheme="minorHAnsi"/>
+        </w:rPr>
+      </w:pPr>
+    </w:p>
+    <w:p>
+      <w:pPr>
+        <w:rPr>
+          <w:rFonts w:eastAsia="Times New Roman" w:cstheme="minorHAnsi"/>
+        </w:rPr>
+      </w:pPr>
+      <w:hyperlink r:id="rId17" w:tgtFrame="_blank" w:history="1">
+        <w:r>
+          <w:rPr>
+            <w:rFonts w:eastAsia="Times New Roman" w:cstheme="minorHAnsi"/>
+            <w:color w:val="1155CC"/>
+            <w:u w:val="single"/>
+          </w:rPr>
+          <w:t>https://www.abs.gov.au/about/data-services/data-explorer/data-explorer-user-guide/generating-application-programming-interface-api-calls</w:t>
+        </w:r>
+      </w:hyperlink>
+    </w:p>
+    <w:p>
+      <w:pPr>
+        <w:rPr>
+          <w:rFonts w:cstheme="minorHAnsi"/>
+        </w:rPr>
+      </w:pPr>
+    </w:p>
+    <w:p>
+      <w:pPr>
+        <w:rPr>
+          <w:rFonts w:cstheme="minorHAnsi"/>
+          <w:lang w:val="pt-BR"/>
+        </w:rPr>
+      </w:pPr>
+      <w:r>
+        <w:rPr>
+          <w:rFonts w:cstheme="minorHAnsi"/>
+          <w:lang w:val="pt-BR"/>
+        </w:rPr>
+        <w:t xml:space="preserve">ABS API User </w:t>
+      </w:r>
+      <w:proofErr w:type="spellStart"/>
+      <w:r>
+        <w:rPr>
+          <w:rFonts w:cstheme="minorHAnsi"/>
+          <w:lang w:val="pt-BR"/>
+        </w:rPr>
+        <w:t>Guide</w:t>
+      </w:r>
+      <w:proofErr w:type="spellEnd"/>
+    </w:p>
+    <w:p>
+      <w:pPr>
+        <w:rPr>
+          <w:rFonts w:cstheme="minorHAnsi"/>
+          <w:lang w:val="pt-BR"/>
+        </w:rPr>
+      </w:pPr>
+      <w:hyperlink r:id="rId18" w:history="1">
+        <w:r>
+          <w:rPr>
+            <w:rStyle w:val="Hyperlink"/>
+            <w:rFonts w:cstheme="minorHAnsi"/>
+            <w:lang w:val="pt-BR"/>
+          </w:rPr>
+          <w:t>https://www</w:t>
+        </w:r>
+        <w:r>
+          <w:rPr>
+            <w:rStyle w:val="Hyperlink"/>
+            <w:rFonts w:cstheme="minorHAnsi"/>
+            <w:lang w:val="pt-BR"/>
+          </w:rPr>
+          <w:t>.</w:t>
+        </w:r>
+        <w:r>
+          <w:rPr>
+            <w:rStyle w:val="Hyperlink"/>
+            <w:rFonts w:cstheme="minorHAnsi"/>
+            <w:lang w:val="pt-BR"/>
+          </w:rPr>
+          <w:t>abs.gov.au/about/data-services/application-programming-interfaces-apis/data-api-user-guide</w:t>
+        </w:r>
+      </w:hyperlink>
+    </w:p>
+    <w:p>
+      <w:pPr>
+        <w:rPr>
+          <w:lang w:val="pt-BR"/>
+        </w:rPr>
+      </w:pPr>
+    </w:p>
     <w:sectPr>
       <w:pgSz w:w="11906" w:h="16838"/>
       <w:pgMar w:top="1440" w:right="1440" w:bottom="1440" w:left="1440" w:header="708" w:footer="708" w:gutter="0"/>
@@ -1359,7 +1521,7 @@
 </file>
 
 <file path=word/numbering.xml><?xml version="1.0" encoding="utf-8"?>
-<w:numbering xmlns:wpc="http://schemas.microsoft.com/office/word/2010/wordprocessingCanvas" xmlns:cx="http://schemas.microsoft.com/office/drawing/2014/chartex" xmlns:cx1="http://schemas.microsoft.com/office/drawing/2015/9/8/chartex" xmlns:cx2="http://schemas.microsoft.com/office/drawing/2015/10/21/chartex" xmlns:cx3="http://schemas.microsoft.com/office/drawing/2016/5/9/chartex" xmlns:cx4="http://schemas.microsoft.com/office/drawing/2016/5/10/chartex" xmlns:cx5="http://schemas.microsoft.com/office/drawing/2016/5/11/chartex" xmlns:cx6="http://schemas.microsoft.com/office/drawing/2016/5/12/chartex" xmlns:cx7="http://schemas.microsoft.com/office/drawing/2016/5/13/chartex" xmlns:cx8="http://schemas.microsoft.com/office/drawing/2016/5/14/chartex" xmlns:mc="http://schemas.openxmlformats.org/markup-compatibility/2006" xmlns:aink="http://schemas.microsoft.com/office/drawing/2016/ink" xmlns:am3d="http://schemas.microsoft.com/office/drawing/2017/model3d" xmlns:o="urn:schemas-microsoft-com:office:office" xmlns:oel="http://schemas.microsoft.com/office/2019/extlst" xmlns:r="http://schemas.openxmlformats.org/officeDocument/2006/relationships" xmlns:m="http://schemas.openxmlformats.org/officeDocument/2006/math" xmlns:v="urn:schemas-microsoft-com:vml" xmlns:wp14="http://schemas.microsoft.com/office/word/2010/wordprocessingDrawing" xmlns:wp="http://schemas.openxmlformats.org/drawingml/2006/wordprocessingDrawing" xmlns:w10="urn:schemas-microsoft-com:office:word" xmlns:w="http://schemas.openxmlformats.org/wordprocessingml/2006/main" xmlns:w14="http://schemas.microsoft.com/office/word/2010/wordml" xmlns:w15="http://schemas.microsoft.com/office/word/2012/wordml" xmlns:w16cex="http://schemas.microsoft.com/office/word/2018/wordml/cex" xmlns:w16cid="http://schemas.microsoft.com/office/word/2016/wordml/cid" xmlns:w16="http://schemas.microsoft.com/office/word/2018/wordml" xmlns:w16sdtdh="http://schemas.microsoft.com/office/word/2020/wordml/sdtdatahash" xmlns:w16se="http://schemas.microsoft.com/office/word/2015/wordml/symex" xmlns:wpg="http://schemas.microsoft.com/office/word/2010/wordprocessingGroup" xmlns:wpi="http://schemas.microsoft.com/office/word/2010/wordprocessingInk" xmlns:wne="http://schemas.microsoft.com/office/word/2006/wordml" xmlns:wps="http://schemas.microsoft.com/office/word/2010/wordprocessingShape" mc:Ignorable="w14 w15 w16se w16cid w16 w16cex w16sdtdh wp14">
+<w:numbering xmlns:wpc="http://schemas.microsoft.com/office/word/2010/wordprocessingCanvas" xmlns:cx="http://schemas.microsoft.com/office/drawing/2014/chartex" xmlns:cx1="http://schemas.microsoft.com/office/drawing/2015/9/8/chartex" xmlns:cx2="http://schemas.microsoft.com/office/drawing/2015/10/21/chartex" xmlns:cx3="http://schemas.microsoft.com/office/drawing/2016/5/9/chartex" xmlns:cx4="http://schemas.microsoft.com/office/drawing/2016/5/10/chartex" xmlns:cx5="http://schemas.microsoft.com/office/drawing/2016/5/11/chartex" xmlns:cx6="http://schemas.microsoft.com/office/drawing/2016/5/12/chartex" xmlns:cx7="http://schemas.microsoft.com/office/drawing/2016/5/13/chartex" xmlns:cx8="http://schemas.microsoft.com/office/drawing/2016/5/14/chartex" xmlns:mc="http://schemas.openxmlformats.org/markup-compatibility/2006" xmlns:aink="http://schemas.microsoft.com/office/drawing/2016/ink" xmlns:am3d="http://schemas.microsoft.com/office/drawing/2017/model3d" xmlns:o="urn:schemas-microsoft-com:office:office" xmlns:r="http://schemas.openxmlformats.org/officeDocument/2006/relationships" xmlns:m="http://schemas.openxmlformats.org/officeDocument/2006/math" xmlns:v="urn:schemas-microsoft-com:vml" xmlns:wp14="http://schemas.microsoft.com/office/word/2010/wordprocessingDrawing" xmlns:wp="http://schemas.openxmlformats.org/drawingml/2006/wordprocessingDrawing" xmlns:w10="urn:schemas-microsoft-com:office:word" xmlns:w="http://schemas.openxmlformats.org/wordprocessingml/2006/main" xmlns:w14="http://schemas.microsoft.com/office/word/2010/wordml" xmlns:w15="http://schemas.microsoft.com/office/word/2012/wordml" xmlns:w16cid="http://schemas.microsoft.com/office/word/2016/wordml/cid" xmlns:w16se="http://schemas.microsoft.com/office/word/2015/wordml/symex" xmlns:wpg="http://schemas.microsoft.com/office/word/2010/wordprocessingGroup" xmlns:wpi="http://schemas.microsoft.com/office/word/2010/wordprocessingInk" xmlns:wne="http://schemas.microsoft.com/office/word/2006/wordml" xmlns:wps="http://schemas.microsoft.com/office/word/2010/wordprocessingShape" mc:Ignorable="w14 w15 w16se w16cid wp14">
   <w:abstractNum w:abstractNumId="0" w15:restartNumberingAfterBreak="0">
     <w:nsid w:val="12B61703"/>
     <w:multiLevelType w:val="multilevel"/>
@@ -1622,34 +1784,34 @@
       </w:rPr>
     </w:lvl>
   </w:abstractNum>
-  <w:num w:numId="1" w16cid:durableId="1616788855">
+  <w:num w:numId="1">
     <w:abstractNumId w:val="0"/>
     <w:lvlOverride w:ilvl="0">
       <w:startOverride w:val="1"/>
     </w:lvlOverride>
   </w:num>
-  <w:num w:numId="2" w16cid:durableId="496653294">
+  <w:num w:numId="2">
     <w:abstractNumId w:val="0"/>
     <w:lvlOverride w:ilvl="0"/>
     <w:lvlOverride w:ilvl="1">
       <w:startOverride w:val="1"/>
     </w:lvlOverride>
   </w:num>
-  <w:num w:numId="3" w16cid:durableId="991828716">
+  <w:num w:numId="3">
     <w:abstractNumId w:val="0"/>
     <w:lvlOverride w:ilvl="0"/>
     <w:lvlOverride w:ilvl="1">
       <w:startOverride w:val="1"/>
     </w:lvlOverride>
   </w:num>
-  <w:num w:numId="4" w16cid:durableId="265431416">
+  <w:num w:numId="4">
     <w:abstractNumId w:val="1"/>
   </w:num>
 </w:numbering>
 </file>
 
 <file path=word/styles.xml><?xml version="1.0" encoding="utf-8"?>
-<w:styles xmlns:mc="http://schemas.openxmlformats.org/markup-compatibility/2006" xmlns:r="http://schemas.openxmlformats.org/officeDocument/2006/relationships" xmlns:w="http://schemas.openxmlformats.org/wordprocessingml/2006/main" xmlns:w14="http://schemas.microsoft.com/office/word/2010/wordml" xmlns:w15="http://schemas.microsoft.com/office/word/2012/wordml" xmlns:w16cex="http://schemas.microsoft.com/office/word/2018/wordml/cex" xmlns:w16cid="http://schemas.microsoft.com/office/word/2016/wordml/cid" xmlns:w16="http://schemas.microsoft.com/office/word/2018/wordml" xmlns:w16sdtdh="http://schemas.microsoft.com/office/word/2020/wordml/sdtdatahash" xmlns:w16se="http://schemas.microsoft.com/office/word/2015/wordml/symex" mc:Ignorable="w14 w15 w16se w16cid w16 w16cex w16sdtdh">
+<w:styles xmlns:mc="http://schemas.openxmlformats.org/markup-compatibility/2006" xmlns:r="http://schemas.openxmlformats.org/officeDocument/2006/relationships" xmlns:w="http://schemas.openxmlformats.org/wordprocessingml/2006/main" xmlns:w14="http://schemas.microsoft.com/office/word/2010/wordml" xmlns:w15="http://schemas.microsoft.com/office/word/2012/wordml" xmlns:w16cid="http://schemas.microsoft.com/office/word/2016/wordml/cid" xmlns:w16se="http://schemas.microsoft.com/office/word/2015/wordml/symex" mc:Ignorable="w14 w15 w16se w16cid">
   <w:docDefaults>
     <w:rPrDefault>
       <w:rPr>
@@ -1667,7 +1829,7 @@
       </w:pPr>
     </w:pPrDefault>
   </w:docDefaults>
-  <w:latentStyles w:defLockedState="0" w:defUIPriority="99" w:defSemiHidden="0" w:defUnhideWhenUsed="0" w:defQFormat="0" w:count="376">
+  <w:latentStyles w:defLockedState="0" w:defUIPriority="99" w:defSemiHidden="0" w:defUnhideWhenUsed="0" w:defQFormat="0" w:count="375">
     <w:lsdException w:name="Normal" w:uiPriority="0" w:qFormat="1"/>
     <w:lsdException w:name="heading 1" w:uiPriority="9" w:qFormat="1"/>
     <w:lsdException w:name="heading 2" w:semiHidden="1" w:uiPriority="9" w:unhideWhenUsed="1" w:qFormat="1"/>
@@ -2043,7 +2205,6 @@
     <w:lsdException w:name="Smart Hyperlink" w:semiHidden="1" w:unhideWhenUsed="1"/>
     <w:lsdException w:name="Hashtag" w:semiHidden="1" w:unhideWhenUsed="1"/>
     <w:lsdException w:name="Unresolved Mention" w:semiHidden="1" w:unhideWhenUsed="1"/>
-    <w:lsdException w:name="Smart Link" w:semiHidden="1" w:unhideWhenUsed="1"/>
   </w:latentStyles>
   <w:style w:type="paragraph" w:default="1" w:styleId="Normal">
     <w:name w:val="Normal"/>
@@ -2128,6 +2289,18 @@
     <w:rPr>
       <w:color w:val="605E5C"/>
       <w:shd w:val="clear" w:color="auto" w:fill="E1DFDD"/>
+    </w:rPr>
+  </w:style>
+  <w:style w:type="character" w:styleId="FollowedHyperlink">
+    <w:name w:val="FollowedHyperlink"/>
+    <w:basedOn w:val="DefaultParagraphFont"/>
+    <w:uiPriority w:val="99"/>
+    <w:semiHidden/>
+    <w:unhideWhenUsed/>
+    <w:rsid w:val="00DD018E"/>
+    <w:rPr>
+      <w:color w:val="954F72" w:themeColor="followedHyperlink"/>
+      <w:u w:val="single"/>
     </w:rPr>
   </w:style>
 </w:styles>

--- a/Draft/Session 1 notes.docx
+++ b/Draft/Session 1 notes.docx
@@ -90,7 +90,7 @@
           <w14:ligatures w14:val="none"/>
         </w:rPr>
         <w:drawing>
-          <wp:inline distT="0" distB="0" distL="0" distR="0" wp14:anchorId="3E4A0B4B" wp14:editId="3DF429A1">
+          <wp:inline distT="0" distB="0" distL="0" distR="0" wp14:anchorId="3E4A0B4B" wp14:editId="3763DC49">
             <wp:extent cx="5731510" cy="3173095"/>
             <wp:effectExtent l="0" t="0" r="2540" b="8255"/>
             <wp:docPr id="1237276373" name="Picture 1"/>
@@ -278,7 +278,29 @@
             <w:lang w:eastAsia="en-AU"/>
             <w14:ligatures w14:val="none"/>
           </w:rPr>
-          <w:t>https://www.abs.gov.au/statistics/economy/price-indexes-and-inflation/residential-property-price-indexes-eight-capital-cities/latest-release</w:t>
+          <w:t>https://www.abs.gov.au/statistics/economy/price-indexes-and-inflation/residential-property-price-indexes-eight-</w:t>
+        </w:r>
+        <w:r>
+          <w:rPr>
+            <w:rFonts w:ascii="Calibri" w:eastAsia="Times New Roman" w:hAnsi="Calibri" w:cs="Calibri"/>
+            <w:color w:val="0000FF"/>
+            <w:kern w:val="0"/>
+            <w:u w:val="single"/>
+            <w:lang w:eastAsia="en-AU"/>
+            <w14:ligatures w14:val="none"/>
+          </w:rPr>
+          <w:t>c</w:t>
+        </w:r>
+        <w:r>
+          <w:rPr>
+            <w:rFonts w:ascii="Calibri" w:eastAsia="Times New Roman" w:hAnsi="Calibri" w:cs="Calibri"/>
+            <w:color w:val="0000FF"/>
+            <w:kern w:val="0"/>
+            <w:u w:val="single"/>
+            <w:lang w:eastAsia="en-AU"/>
+            <w14:ligatures w14:val="none"/>
+          </w:rPr>
+          <w:t>apital-cities/latest-release</w:t>
         </w:r>
       </w:hyperlink>
     </w:p>
@@ -511,8 +533,19 @@
           <w:lang w:eastAsia="en-AU"/>
           <w14:ligatures w14:val="none"/>
         </w:rPr>
-        <w:t>Victoria phasing out gas</w:t>
-      </w:r>
+        <w:t xml:space="preserve">Victoria phasing out </w:t>
+      </w:r>
+      <w:proofErr w:type="gramStart"/>
+      <w:r>
+        <w:rPr>
+          <w:rFonts w:ascii="Calibri" w:eastAsia="Times New Roman" w:hAnsi="Calibri" w:cs="Calibri"/>
+          <w:kern w:val="0"/>
+          <w:lang w:eastAsia="en-AU"/>
+          <w14:ligatures w14:val="none"/>
+        </w:rPr>
+        <w:t>gas</w:t>
+      </w:r>
+      <w:proofErr w:type="gramEnd"/>
     </w:p>
     <w:p>
       <w:pPr>
@@ -1346,6 +1379,242 @@
         </w:rPr>
         <w:t>0408 094 196</w:t>
       </w:r>
+    </w:p>
+    <w:p>
+      <w:r>
+        <w:br w:type="page"/>
+      </w:r>
+    </w:p>
+    <w:p>
+      <w:pPr>
+        <w:rPr>
+          <w:b/>
+          <w:bCs/>
+        </w:rPr>
+      </w:pPr>
+      <w:r>
+        <w:rPr>
+          <w:b/>
+          <w:bCs/>
+        </w:rPr>
+        <w:lastRenderedPageBreak/>
+        <w:t>Question</w:t>
+      </w:r>
+      <w:r>
+        <w:rPr>
+          <w:b/>
+          <w:bCs/>
+        </w:rPr>
+        <w:t xml:space="preserve"> Session 2</w:t>
+      </w:r>
+    </w:p>
+    <w:p>
+      <w:r>
+        <w:t xml:space="preserve">Market Analysis: Exploring the relationship between overseas migration (net) and residential property </w:t>
+      </w:r>
+      <w:proofErr w:type="gramStart"/>
+      <w:r>
+        <w:t>prices</w:t>
+      </w:r>
+      <w:proofErr w:type="gramEnd"/>
+    </w:p>
+    <w:p/>
+    <w:p>
+      <w:r>
+        <w:t>Migration - API</w:t>
+      </w:r>
+    </w:p>
+    <w:p>
+      <w:hyperlink r:id="rId15" w:history="1">
+        <w:r>
+          <w:rPr>
+            <w:rStyle w:val="Hyperlink"/>
+          </w:rPr>
+          <w:t>https://explore.data.abs.gov.au/vis?tm=Migration&amp;pg=0&amp;df[ds]=ABS_ABS_TOPICS&amp;df[id]=NOM_FY&amp;df[ag]=ABS&amp;df[vs]=1.0.0&amp;pd=2005%2C&amp;dq=1%2B2%2B3.TOT.1%2B2%2B3..A&amp;ly[cl]=SEX&amp;ly[rw]=MEASURE%2CTIME_PERIOD&amp;ly[rs]=REGION</w:t>
+        </w:r>
+      </w:hyperlink>
+    </w:p>
+    <w:p/>
+    <w:p>
+      <w:r>
+        <w:rPr>
+          <w:highlight w:val="green"/>
+        </w:rPr>
+        <w:t>Housing Index</w:t>
+      </w:r>
+    </w:p>
+    <w:p>
+      <w:hyperlink r:id="rId16" w:history="1">
+        <w:r>
+          <w:rPr>
+            <w:rStyle w:val="Hyperlink"/>
+          </w:rPr>
+          <w:t>https://www.abs.gov.au/statistics/economy/price-indexes-and-inflation/residential-property-price-indexes-eight-capital-cities/latest-release</w:t>
+        </w:r>
+      </w:hyperlink>
+    </w:p>
+    <w:p/>
+    <w:p>
+      <w:pPr>
+        <w:rPr>
+          <w:i/>
+          <w:iCs/>
+        </w:rPr>
+      </w:pPr>
+      <w:r>
+        <w:rPr>
+          <w:i/>
+          <w:iCs/>
+        </w:rPr>
+        <w:t>or Prop track</w:t>
+      </w:r>
+    </w:p>
+    <w:p/>
+    <w:p>
+      <w:r>
+        <w:t>Question</w:t>
+      </w:r>
+    </w:p>
+    <w:p>
+      <w:pPr>
+        <w:pStyle w:val="ListParagraph"/>
+        <w:numPr>
+          <w:ilvl w:val="0"/>
+          <w:numId w:val="5"/>
+        </w:numPr>
+      </w:pPr>
+      <w:r>
+        <w:t>Is there a correlation between net overseas migration and housing prices?</w:t>
+      </w:r>
+    </w:p>
+    <w:p>
+      <w:pPr>
+        <w:pStyle w:val="ListParagraph"/>
+        <w:numPr>
+          <w:ilvl w:val="0"/>
+          <w:numId w:val="5"/>
+        </w:numPr>
+      </w:pPr>
+      <w:r>
+        <w:t>Based on the migration data, what was the highest and lowest states/territories impacted by migration between 2013-2021</w:t>
+      </w:r>
+    </w:p>
+    <w:p>
+      <w:pPr>
+        <w:pStyle w:val="ListParagraph"/>
+        <w:numPr>
+          <w:ilvl w:val="0"/>
+          <w:numId w:val="5"/>
+        </w:numPr>
+      </w:pPr>
+      <w:r>
+        <w:t xml:space="preserve">Based on the </w:t>
+      </w:r>
+      <w:r>
+        <w:t>housing</w:t>
+      </w:r>
+      <w:r>
+        <w:t xml:space="preserve"> data, what was the highest and lowest states/territories impacted by </w:t>
+      </w:r>
+      <w:r>
+        <w:t>housing prices</w:t>
+      </w:r>
+      <w:r>
+        <w:t xml:space="preserve"> </w:t>
+      </w:r>
+      <w:r>
+        <w:t xml:space="preserve">movements between </w:t>
+      </w:r>
+      <w:r>
+        <w:t>2013-2021</w:t>
+      </w:r>
+    </w:p>
+    <w:p>
+      <w:r>
+        <w:t>Limitations</w:t>
+      </w:r>
+    </w:p>
+    <w:p>
+      <w:pPr>
+        <w:pStyle w:val="ListParagraph"/>
+        <w:numPr>
+          <w:ilvl w:val="0"/>
+          <w:numId w:val="6"/>
+        </w:numPr>
+      </w:pPr>
+      <w:r>
+        <w:t>Data until 2021</w:t>
+      </w:r>
+    </w:p>
+    <w:p>
+      <w:pPr>
+        <w:pStyle w:val="ListParagraph"/>
+        <w:numPr>
+          <w:ilvl w:val="0"/>
+          <w:numId w:val="6"/>
+        </w:numPr>
+      </w:pPr>
+      <w:r>
+        <w:t>States &amp; Cities</w:t>
+      </w:r>
+    </w:p>
+    <w:p>
+      <w:r>
+        <w:t>Graphs</w:t>
+      </w:r>
+    </w:p>
+    <w:p>
+      <w:pPr>
+        <w:pStyle w:val="ListParagraph"/>
+        <w:numPr>
+          <w:ilvl w:val="0"/>
+          <w:numId w:val="7"/>
+        </w:numPr>
+      </w:pPr>
+      <w:r>
+        <w:t>Line chart</w:t>
+      </w:r>
+    </w:p>
+    <w:p>
+      <w:pPr>
+        <w:pStyle w:val="ListParagraph"/>
+        <w:numPr>
+          <w:ilvl w:val="0"/>
+          <w:numId w:val="7"/>
+        </w:numPr>
+      </w:pPr>
+      <w:r>
+        <w:t>Geo map</w:t>
+      </w:r>
+    </w:p>
+    <w:p>
+      <w:pPr>
+        <w:pStyle w:val="ListParagraph"/>
+        <w:numPr>
+          <w:ilvl w:val="0"/>
+          <w:numId w:val="7"/>
+        </w:numPr>
+      </w:pPr>
+      <w:r>
+        <w:t>Scatter plot (regression line and r value)</w:t>
+      </w:r>
+    </w:p>
+    <w:p>
+      <w:pPr>
+        <w:pStyle w:val="ListParagraph"/>
+        <w:numPr>
+          <w:ilvl w:val="0"/>
+          <w:numId w:val="7"/>
+        </w:numPr>
+      </w:pPr>
+      <w:r>
+        <w:t>Bar chart</w:t>
+      </w:r>
+    </w:p>
+    <w:p>
+      <w:pPr>
+        <w:pStyle w:val="ListParagraph"/>
+      </w:pPr>
     </w:p>
     <w:p/>
     <w:sectPr>
@@ -1474,6 +1743,205 @@
     </w:lvl>
   </w:abstractNum>
   <w:abstractNum w:abstractNumId="1" w15:restartNumberingAfterBreak="0">
+    <w:nsid w:val="2B9833A0"/>
+    <w:multiLevelType w:val="hybridMultilevel"/>
+    <w:tmpl w:val="6C020D18"/>
+    <w:lvl w:ilvl="0" w:tplc="0C09000F">
+      <w:start w:val="1"/>
+      <w:numFmt w:val="decimal"/>
+      <w:lvlText w:val="%1."/>
+      <w:lvlJc w:val="left"/>
+      <w:pPr>
+        <w:ind w:left="720" w:hanging="360"/>
+      </w:pPr>
+    </w:lvl>
+    <w:lvl w:ilvl="1" w:tplc="0C090019" w:tentative="1">
+      <w:start w:val="1"/>
+      <w:numFmt w:val="lowerLetter"/>
+      <w:lvlText w:val="%2."/>
+      <w:lvlJc w:val="left"/>
+      <w:pPr>
+        <w:ind w:left="1440" w:hanging="360"/>
+      </w:pPr>
+    </w:lvl>
+    <w:lvl w:ilvl="2" w:tplc="0C09001B" w:tentative="1">
+      <w:start w:val="1"/>
+      <w:numFmt w:val="lowerRoman"/>
+      <w:lvlText w:val="%3."/>
+      <w:lvlJc w:val="right"/>
+      <w:pPr>
+        <w:ind w:left="2160" w:hanging="180"/>
+      </w:pPr>
+    </w:lvl>
+    <w:lvl w:ilvl="3" w:tplc="0C09000F" w:tentative="1">
+      <w:start w:val="1"/>
+      <w:numFmt w:val="decimal"/>
+      <w:lvlText w:val="%4."/>
+      <w:lvlJc w:val="left"/>
+      <w:pPr>
+        <w:ind w:left="2880" w:hanging="360"/>
+      </w:pPr>
+    </w:lvl>
+    <w:lvl w:ilvl="4" w:tplc="0C090019" w:tentative="1">
+      <w:start w:val="1"/>
+      <w:numFmt w:val="lowerLetter"/>
+      <w:lvlText w:val="%5."/>
+      <w:lvlJc w:val="left"/>
+      <w:pPr>
+        <w:ind w:left="3600" w:hanging="360"/>
+      </w:pPr>
+    </w:lvl>
+    <w:lvl w:ilvl="5" w:tplc="0C09001B" w:tentative="1">
+      <w:start w:val="1"/>
+      <w:numFmt w:val="lowerRoman"/>
+      <w:lvlText w:val="%6."/>
+      <w:lvlJc w:val="right"/>
+      <w:pPr>
+        <w:ind w:left="4320" w:hanging="180"/>
+      </w:pPr>
+    </w:lvl>
+    <w:lvl w:ilvl="6" w:tplc="0C09000F" w:tentative="1">
+      <w:start w:val="1"/>
+      <w:numFmt w:val="decimal"/>
+      <w:lvlText w:val="%7."/>
+      <w:lvlJc w:val="left"/>
+      <w:pPr>
+        <w:ind w:left="5040" w:hanging="360"/>
+      </w:pPr>
+    </w:lvl>
+    <w:lvl w:ilvl="7" w:tplc="0C090019" w:tentative="1">
+      <w:start w:val="1"/>
+      <w:numFmt w:val="lowerLetter"/>
+      <w:lvlText w:val="%8."/>
+      <w:lvlJc w:val="left"/>
+      <w:pPr>
+        <w:ind w:left="5760" w:hanging="360"/>
+      </w:pPr>
+    </w:lvl>
+    <w:lvl w:ilvl="8" w:tplc="0C09001B" w:tentative="1">
+      <w:start w:val="1"/>
+      <w:numFmt w:val="lowerRoman"/>
+      <w:lvlText w:val="%9."/>
+      <w:lvlJc w:val="right"/>
+      <w:pPr>
+        <w:ind w:left="6480" w:hanging="180"/>
+      </w:pPr>
+    </w:lvl>
+  </w:abstractNum>
+  <w:abstractNum w:abstractNumId="2" w15:restartNumberingAfterBreak="0">
+    <w:nsid w:val="2FAE7002"/>
+    <w:multiLevelType w:val="hybridMultilevel"/>
+    <w:tmpl w:val="8F0A0702"/>
+    <w:lvl w:ilvl="0" w:tplc="0C090001">
+      <w:start w:val="1"/>
+      <w:numFmt w:val="bullet"/>
+      <w:lvlText w:val=""/>
+      <w:lvlJc w:val="left"/>
+      <w:pPr>
+        <w:ind w:left="720" w:hanging="360"/>
+      </w:pPr>
+      <w:rPr>
+        <w:rFonts w:ascii="Symbol" w:hAnsi="Symbol" w:hint="default"/>
+      </w:rPr>
+    </w:lvl>
+    <w:lvl w:ilvl="1" w:tplc="0C090003" w:tentative="1">
+      <w:start w:val="1"/>
+      <w:numFmt w:val="bullet"/>
+      <w:lvlText w:val="o"/>
+      <w:lvlJc w:val="left"/>
+      <w:pPr>
+        <w:ind w:left="1440" w:hanging="360"/>
+      </w:pPr>
+      <w:rPr>
+        <w:rFonts w:ascii="Courier New" w:hAnsi="Courier New" w:cs="Courier New" w:hint="default"/>
+      </w:rPr>
+    </w:lvl>
+    <w:lvl w:ilvl="2" w:tplc="0C090005" w:tentative="1">
+      <w:start w:val="1"/>
+      <w:numFmt w:val="bullet"/>
+      <w:lvlText w:val=""/>
+      <w:lvlJc w:val="left"/>
+      <w:pPr>
+        <w:ind w:left="2160" w:hanging="360"/>
+      </w:pPr>
+      <w:rPr>
+        <w:rFonts w:ascii="Wingdings" w:hAnsi="Wingdings" w:hint="default"/>
+      </w:rPr>
+    </w:lvl>
+    <w:lvl w:ilvl="3" w:tplc="0C090001" w:tentative="1">
+      <w:start w:val="1"/>
+      <w:numFmt w:val="bullet"/>
+      <w:lvlText w:val=""/>
+      <w:lvlJc w:val="left"/>
+      <w:pPr>
+        <w:ind w:left="2880" w:hanging="360"/>
+      </w:pPr>
+      <w:rPr>
+        <w:rFonts w:ascii="Symbol" w:hAnsi="Symbol" w:hint="default"/>
+      </w:rPr>
+    </w:lvl>
+    <w:lvl w:ilvl="4" w:tplc="0C090003" w:tentative="1">
+      <w:start w:val="1"/>
+      <w:numFmt w:val="bullet"/>
+      <w:lvlText w:val="o"/>
+      <w:lvlJc w:val="left"/>
+      <w:pPr>
+        <w:ind w:left="3600" w:hanging="360"/>
+      </w:pPr>
+      <w:rPr>
+        <w:rFonts w:ascii="Courier New" w:hAnsi="Courier New" w:cs="Courier New" w:hint="default"/>
+      </w:rPr>
+    </w:lvl>
+    <w:lvl w:ilvl="5" w:tplc="0C090005" w:tentative="1">
+      <w:start w:val="1"/>
+      <w:numFmt w:val="bullet"/>
+      <w:lvlText w:val=""/>
+      <w:lvlJc w:val="left"/>
+      <w:pPr>
+        <w:ind w:left="4320" w:hanging="360"/>
+      </w:pPr>
+      <w:rPr>
+        <w:rFonts w:ascii="Wingdings" w:hAnsi="Wingdings" w:hint="default"/>
+      </w:rPr>
+    </w:lvl>
+    <w:lvl w:ilvl="6" w:tplc="0C090001" w:tentative="1">
+      <w:start w:val="1"/>
+      <w:numFmt w:val="bullet"/>
+      <w:lvlText w:val=""/>
+      <w:lvlJc w:val="left"/>
+      <w:pPr>
+        <w:ind w:left="5040" w:hanging="360"/>
+      </w:pPr>
+      <w:rPr>
+        <w:rFonts w:ascii="Symbol" w:hAnsi="Symbol" w:hint="default"/>
+      </w:rPr>
+    </w:lvl>
+    <w:lvl w:ilvl="7" w:tplc="0C090003" w:tentative="1">
+      <w:start w:val="1"/>
+      <w:numFmt w:val="bullet"/>
+      <w:lvlText w:val="o"/>
+      <w:lvlJc w:val="left"/>
+      <w:pPr>
+        <w:ind w:left="5760" w:hanging="360"/>
+      </w:pPr>
+      <w:rPr>
+        <w:rFonts w:ascii="Courier New" w:hAnsi="Courier New" w:cs="Courier New" w:hint="default"/>
+      </w:rPr>
+    </w:lvl>
+    <w:lvl w:ilvl="8" w:tplc="0C090005" w:tentative="1">
+      <w:start w:val="1"/>
+      <w:numFmt w:val="bullet"/>
+      <w:lvlText w:val=""/>
+      <w:lvlJc w:val="left"/>
+      <w:pPr>
+        <w:ind w:left="6480" w:hanging="360"/>
+      </w:pPr>
+      <w:rPr>
+        <w:rFonts w:ascii="Wingdings" w:hAnsi="Wingdings" w:hint="default"/>
+      </w:rPr>
+    </w:lvl>
+  </w:abstractNum>
+  <w:abstractNum w:abstractNumId="3" w15:restartNumberingAfterBreak="0">
     <w:nsid w:val="51A74289"/>
     <w:multiLevelType w:val="multilevel"/>
     <w:tmpl w:val="8E46A04C"/>
@@ -1619,6 +2087,119 @@
       <w:rPr>
         <w:rFonts w:ascii="Symbol" w:hAnsi="Symbol" w:hint="default"/>
         <w:sz w:val="20"/>
+      </w:rPr>
+    </w:lvl>
+  </w:abstractNum>
+  <w:abstractNum w:abstractNumId="4" w15:restartNumberingAfterBreak="0">
+    <w:nsid w:val="6A8C5562"/>
+    <w:multiLevelType w:val="hybridMultilevel"/>
+    <w:tmpl w:val="8C96E6CC"/>
+    <w:lvl w:ilvl="0" w:tplc="0C090001">
+      <w:start w:val="1"/>
+      <w:numFmt w:val="bullet"/>
+      <w:lvlText w:val=""/>
+      <w:lvlJc w:val="left"/>
+      <w:pPr>
+        <w:ind w:left="720" w:hanging="360"/>
+      </w:pPr>
+      <w:rPr>
+        <w:rFonts w:ascii="Symbol" w:hAnsi="Symbol" w:hint="default"/>
+      </w:rPr>
+    </w:lvl>
+    <w:lvl w:ilvl="1" w:tplc="0C090003" w:tentative="1">
+      <w:start w:val="1"/>
+      <w:numFmt w:val="bullet"/>
+      <w:lvlText w:val="o"/>
+      <w:lvlJc w:val="left"/>
+      <w:pPr>
+        <w:ind w:left="1440" w:hanging="360"/>
+      </w:pPr>
+      <w:rPr>
+        <w:rFonts w:ascii="Courier New" w:hAnsi="Courier New" w:cs="Courier New" w:hint="default"/>
+      </w:rPr>
+    </w:lvl>
+    <w:lvl w:ilvl="2" w:tplc="0C090005" w:tentative="1">
+      <w:start w:val="1"/>
+      <w:numFmt w:val="bullet"/>
+      <w:lvlText w:val=""/>
+      <w:lvlJc w:val="left"/>
+      <w:pPr>
+        <w:ind w:left="2160" w:hanging="360"/>
+      </w:pPr>
+      <w:rPr>
+        <w:rFonts w:ascii="Wingdings" w:hAnsi="Wingdings" w:hint="default"/>
+      </w:rPr>
+    </w:lvl>
+    <w:lvl w:ilvl="3" w:tplc="0C090001" w:tentative="1">
+      <w:start w:val="1"/>
+      <w:numFmt w:val="bullet"/>
+      <w:lvlText w:val=""/>
+      <w:lvlJc w:val="left"/>
+      <w:pPr>
+        <w:ind w:left="2880" w:hanging="360"/>
+      </w:pPr>
+      <w:rPr>
+        <w:rFonts w:ascii="Symbol" w:hAnsi="Symbol" w:hint="default"/>
+      </w:rPr>
+    </w:lvl>
+    <w:lvl w:ilvl="4" w:tplc="0C090003" w:tentative="1">
+      <w:start w:val="1"/>
+      <w:numFmt w:val="bullet"/>
+      <w:lvlText w:val="o"/>
+      <w:lvlJc w:val="left"/>
+      <w:pPr>
+        <w:ind w:left="3600" w:hanging="360"/>
+      </w:pPr>
+      <w:rPr>
+        <w:rFonts w:ascii="Courier New" w:hAnsi="Courier New" w:cs="Courier New" w:hint="default"/>
+      </w:rPr>
+    </w:lvl>
+    <w:lvl w:ilvl="5" w:tplc="0C090005" w:tentative="1">
+      <w:start w:val="1"/>
+      <w:numFmt w:val="bullet"/>
+      <w:lvlText w:val=""/>
+      <w:lvlJc w:val="left"/>
+      <w:pPr>
+        <w:ind w:left="4320" w:hanging="360"/>
+      </w:pPr>
+      <w:rPr>
+        <w:rFonts w:ascii="Wingdings" w:hAnsi="Wingdings" w:hint="default"/>
+      </w:rPr>
+    </w:lvl>
+    <w:lvl w:ilvl="6" w:tplc="0C090001" w:tentative="1">
+      <w:start w:val="1"/>
+      <w:numFmt w:val="bullet"/>
+      <w:lvlText w:val=""/>
+      <w:lvlJc w:val="left"/>
+      <w:pPr>
+        <w:ind w:left="5040" w:hanging="360"/>
+      </w:pPr>
+      <w:rPr>
+        <w:rFonts w:ascii="Symbol" w:hAnsi="Symbol" w:hint="default"/>
+      </w:rPr>
+    </w:lvl>
+    <w:lvl w:ilvl="7" w:tplc="0C090003" w:tentative="1">
+      <w:start w:val="1"/>
+      <w:numFmt w:val="bullet"/>
+      <w:lvlText w:val="o"/>
+      <w:lvlJc w:val="left"/>
+      <w:pPr>
+        <w:ind w:left="5760" w:hanging="360"/>
+      </w:pPr>
+      <w:rPr>
+        <w:rFonts w:ascii="Courier New" w:hAnsi="Courier New" w:cs="Courier New" w:hint="default"/>
+      </w:rPr>
+    </w:lvl>
+    <w:lvl w:ilvl="8" w:tplc="0C090005" w:tentative="1">
+      <w:start w:val="1"/>
+      <w:numFmt w:val="bullet"/>
+      <w:lvlText w:val=""/>
+      <w:lvlJc w:val="left"/>
+      <w:pPr>
+        <w:ind w:left="6480" w:hanging="360"/>
+      </w:pPr>
+      <w:rPr>
+        <w:rFonts w:ascii="Wingdings" w:hAnsi="Wingdings" w:hint="default"/>
       </w:rPr>
     </w:lvl>
   </w:abstractNum>
@@ -1643,7 +2224,16 @@
     </w:lvlOverride>
   </w:num>
   <w:num w:numId="4" w16cid:durableId="265431416">
+    <w:abstractNumId w:val="3"/>
+  </w:num>
+  <w:num w:numId="5" w16cid:durableId="1866671730">
     <w:abstractNumId w:val="1"/>
+  </w:num>
+  <w:num w:numId="6" w16cid:durableId="1002200789">
+    <w:abstractNumId w:val="4"/>
+  </w:num>
+  <w:num w:numId="7" w16cid:durableId="1431704260">
+    <w:abstractNumId w:val="2"/>
   </w:num>
 </w:numbering>
 </file>
@@ -2130,6 +2720,29 @@
       <w:shd w:val="clear" w:color="auto" w:fill="E1DFDD"/>
     </w:rPr>
   </w:style>
+  <w:style w:type="character" w:styleId="FollowedHyperlink">
+    <w:name w:val="FollowedHyperlink"/>
+    <w:basedOn w:val="DefaultParagraphFont"/>
+    <w:uiPriority w:val="99"/>
+    <w:semiHidden/>
+    <w:unhideWhenUsed/>
+    <w:rsid w:val="00C55DEE"/>
+    <w:rPr>
+      <w:color w:val="954F72" w:themeColor="followedHyperlink"/>
+      <w:u w:val="single"/>
+    </w:rPr>
+  </w:style>
+  <w:style w:type="paragraph" w:styleId="ListParagraph">
+    <w:name w:val="List Paragraph"/>
+    <w:basedOn w:val="Normal"/>
+    <w:uiPriority w:val="34"/>
+    <w:qFormat/>
+    <w:rsid w:val="00BD14D3"/>
+    <w:pPr>
+      <w:ind w:left="720"/>
+      <w:contextualSpacing/>
+    </w:pPr>
+  </w:style>
 </w:styles>
 </file>
 
